--- a/SEP/Documentation/SCRUM/Sprint 2/Sprint_2 Backlog.docx
+++ b/SEP/Documentation/SCRUM/Sprint 2/Sprint_2 Backlog.docx
@@ -424,21 +424,7 @@
                 <w:sz w:val="24"/>
                 <w:szCs w:val="24"/>
               </w:rPr>
-              <w:t xml:space="preserve">Design &amp; describe usecases for </w:t>
-            </w:r>
-            <w:r>
-              <w:rPr>
-                <w:sz w:val="24"/>
-                <w:szCs w:val="24"/>
-              </w:rPr>
-              <w:t>finding</w:t>
-            </w:r>
-            <w:r>
-              <w:rPr>
-                <w:sz w:val="24"/>
-                <w:szCs w:val="24"/>
-              </w:rPr>
-              <w:t xml:space="preserve"> airports, airplanes, crew members and flights by an administrator </w:t>
+              <w:t xml:space="preserve">Design &amp; describe usecases for finding airports, airplanes, crew members and flights by an administrator </w:t>
             </w:r>
           </w:p>
         </w:tc>
@@ -461,14 +447,7 @@
                 <w:sz w:val="24"/>
                 <w:szCs w:val="24"/>
               </w:rPr>
-              <w:t>Michal J</w:t>
-            </w:r>
-            <w:r>
-              <w:rPr>
-                <w:sz w:val="24"/>
-                <w:szCs w:val="24"/>
-              </w:rPr>
-              <w:t xml:space="preserve"> &amp;</w:t>
+              <w:t>Michal J &amp;</w:t>
             </w:r>
           </w:p>
           <w:p>
@@ -609,6 +588,22 @@
               </w:rPr>
               <w:t>Create activity diagram</w:t>
             </w:r>
+            <w:r>
+              <w:rPr>
+                <w:sz w:val="24"/>
+                <w:szCs w:val="24"/>
+              </w:rPr>
+              <w:t xml:space="preserve"> </w:t>
+            </w:r>
+            <w:r>
+              <w:rPr>
+                <w:sz w:val="24"/>
+                <w:szCs w:val="24"/>
+              </w:rPr>
+              <w:t>for finding airports, airplanes, crew members and flights by an administrator</w:t>
+            </w:r>
+            <w:bookmarkStart w:id="0" w:name="_GoBack"/>
+            <w:bookmarkEnd w:id="0"/>
           </w:p>
         </w:tc>
         <w:tc>
@@ -751,21 +746,7 @@
                 <w:sz w:val="24"/>
                 <w:szCs w:val="24"/>
               </w:rPr>
-              <w:t xml:space="preserve">Continue with </w:t>
-            </w:r>
-            <w:r>
-              <w:rPr>
-                <w:sz w:val="24"/>
-                <w:szCs w:val="24"/>
-              </w:rPr>
-              <w:t>the analysis class diagram</w:t>
-            </w:r>
-            <w:r>
-              <w:rPr>
-                <w:sz w:val="24"/>
-                <w:szCs w:val="24"/>
-              </w:rPr>
-              <w:t xml:space="preserve"> and design class diagram</w:t>
+              <w:t>Continue with the analysis class diagram and design class diagram</w:t>
             </w:r>
           </w:p>
         </w:tc>
@@ -910,21 +891,7 @@
                 <w:sz w:val="24"/>
                 <w:szCs w:val="24"/>
               </w:rPr>
-              <w:t xml:space="preserve">Implement </w:t>
-            </w:r>
-            <w:r>
-              <w:rPr>
-                <w:sz w:val="24"/>
-                <w:szCs w:val="24"/>
-              </w:rPr>
-              <w:t>finding</w:t>
-            </w:r>
-            <w:r>
-              <w:rPr>
-                <w:sz w:val="24"/>
-                <w:szCs w:val="24"/>
-              </w:rPr>
-              <w:t xml:space="preserve"> airports, airplanes, crew members and flights by an administrator</w:t>
+              <w:t>Implement finding airports, airplanes, crew members and flights by an administrator</w:t>
             </w:r>
           </w:p>
         </w:tc>
@@ -1075,21 +1042,7 @@
                 <w:sz w:val="24"/>
                 <w:szCs w:val="24"/>
               </w:rPr>
-              <w:t xml:space="preserve">Test </w:t>
-            </w:r>
-            <w:r>
-              <w:rPr>
-                <w:sz w:val="24"/>
-                <w:szCs w:val="24"/>
-              </w:rPr>
-              <w:t>finding</w:t>
-            </w:r>
-            <w:r>
-              <w:rPr>
-                <w:sz w:val="24"/>
-                <w:szCs w:val="24"/>
-              </w:rPr>
-              <w:t xml:space="preserve"> airports, airplanes, crew members and flights by an administrator</w:t>
+              <w:t>Test finding airports, airplanes, crew members and flights by an administrator</w:t>
             </w:r>
           </w:p>
         </w:tc>
@@ -1234,21 +1187,7 @@
                 <w:sz w:val="24"/>
                 <w:szCs w:val="24"/>
               </w:rPr>
-              <w:t xml:space="preserve">Document </w:t>
-            </w:r>
-            <w:r>
-              <w:rPr>
-                <w:sz w:val="24"/>
-                <w:szCs w:val="24"/>
-              </w:rPr>
-              <w:t>finding</w:t>
-            </w:r>
-            <w:r>
-              <w:rPr>
-                <w:sz w:val="24"/>
-                <w:szCs w:val="24"/>
-              </w:rPr>
-              <w:t xml:space="preserve"> airports, airplanes, crew members and flights by an administrator</w:t>
+              <w:t>Document finding airports, airplanes, crew members and flights by an administrator</w:t>
             </w:r>
           </w:p>
         </w:tc>
@@ -1296,8 +1235,6 @@
               </w:rPr>
               <w:t>1</w:t>
             </w:r>
-            <w:bookmarkStart w:id="0" w:name="_GoBack"/>
-            <w:bookmarkEnd w:id="0"/>
           </w:p>
         </w:tc>
         <w:tc>
